--- a/VisHomework3/Vis3 Design Info.docx
+++ b/VisHomework3/Vis3 Design Info.docx
@@ -340,8 +340,6 @@
           </wp:inline>
         </w:drawing>
       </w:r>
-      <w:bookmarkStart w:id="0" w:name="_GoBack"/>
-      <w:bookmarkEnd w:id="0"/>
     </w:p>
     <w:p>
       <w:pPr>
@@ -489,9 +487,43 @@
     <w:p>
       <w:pPr>
         <w:rPr>
-          <w:sz w:val="28"/>
-        </w:rPr>
-      </w:pPr>
+          <w:b/>
+          <w:sz w:val="28"/>
+        </w:rPr>
+      </w:pPr>
+      <w:r>
+        <w:rPr>
+          <w:b/>
+          <w:sz w:val="28"/>
+        </w:rPr>
+        <w:t>For the graduate design</w:t>
+      </w:r>
+    </w:p>
+    <w:p>
+      <w:pPr>
+        <w:rPr>
+          <w:sz w:val="28"/>
+        </w:rPr>
+      </w:pPr>
+      <w:r>
+        <w:rPr>
+          <w:sz w:val="28"/>
+        </w:rPr>
+        <w:t>The pros are: It shows much more clear for each therapy, instead of overlap much; it also shows the correlation of each attribute better than the basic one.</w:t>
+      </w:r>
+    </w:p>
+    <w:p>
+      <w:pPr>
+        <w:rPr>
+          <w:sz w:val="28"/>
+        </w:rPr>
+      </w:pPr>
+      <w:r>
+        <w:rPr>
+          <w:sz w:val="28"/>
+        </w:rPr>
+        <w:t>The con is: it spreads all over the screen make the view messy.</w:t>
+      </w:r>
     </w:p>
     <w:p>
       <w:pPr>
@@ -507,7 +539,15 @@
           <w:sz w:val="26"/>
           <w:szCs w:val="26"/>
         </w:rPr>
-        <w:t>In the class, we voted for 8 different design choices. Although our group’s idea is not highly voted as the number one, our group and another group though about the solution in a similar way. Our design choice can improve the visual cleanness, and show the correlation of the data attributes. Well, the number one voted solution is the box and whisker plot, which is also what the whole class implemented as the second part of the assignment 3.</w:t>
+        <w:t xml:space="preserve">In the class, we voted for 8 different design choices. Although our group’s idea is not highly voted as the number one, our group and another group though about the solution in a similar way. Our design choice can improve the visual cleanness, and show the correlation of the data attributes. Well, the number one voted solution is the box </w:t>
+      </w:r>
+      <w:r>
+        <w:rPr>
+          <w:sz w:val="26"/>
+          <w:szCs w:val="26"/>
+        </w:rPr>
+        <w:lastRenderedPageBreak/>
+        <w:t>and whisker plot, which is also what the whole class implemented as the second part of the assignment 3.</w:t>
       </w:r>
     </w:p>
     <w:p>
@@ -523,7 +563,6 @@
           <w:sz w:val="26"/>
           <w:szCs w:val="26"/>
         </w:rPr>
-        <w:lastRenderedPageBreak/>
         <w:tab/>
         <w:t>For box and whisker plot the good part is obvious, showing the attribute much more clear than the parallel coordinates</w:t>
       </w:r>
@@ -707,15 +746,8 @@
         </w:rPr>
         <w:t>What I will change in the future inspired me at this moment. The first thing is time arrangement. I thought the online sources could be helpful and it would not be this hard to make all the functions working properly. I will start even more earlier. The second one is the box and whisker plot is not as clean as I expected. Because each attribute axis got so many data, the box and whisker plot is still very messy on the axis. I will change the design and look into the data before I started to do it. The third point is the canvas size is to small. For the complex data sets, the canvas size should be increased dramatically in order to show the details of the data. I will change the canvas not only wider but also longer, if there are huge data to show.</w:t>
       </w:r>
-    </w:p>
-    <w:p>
-      <w:pPr>
-        <w:spacing w:line="276" w:lineRule="auto"/>
-        <w:rPr>
-          <w:sz w:val="26"/>
-          <w:szCs w:val="26"/>
-        </w:rPr>
-      </w:pPr>
+      <w:bookmarkStart w:id="0" w:name="_GoBack"/>
+      <w:bookmarkEnd w:id="0"/>
     </w:p>
     <w:sectPr>
       <w:pgSz w:w="12240" w:h="15840"/>
